--- a/ПРАКТИКА Структура проекта. Импорт модулей.docx
+++ b/ПРАКТИКА Структура проекта. Импорт модулей.docx
@@ -10,6 +10,8 @@
           <w:numId w:val="1"/>
         </w:numPr>
       </w:pPr>
+      <w:bookmarkStart w:id="0" w:name="_GoBack"/>
+      <w:bookmarkEnd w:id="0"/>
       <w:r>
         <w:t>Напишите программу, демонстрирующую содержимое каталогов. Программа должна иметь следующие интерфейс</w:t>
       </w:r>
@@ -764,27 +766,7 @@
           <w:szCs w:val="20"/>
           <w:lang w:eastAsia="ru-RU"/>
         </w:rPr>
-        <w:t xml:space="preserve"> предназначен для работы с </w:t>
-      </w:r>
-      <w:r>
-        <w:rPr>
-          <w:rFonts w:ascii="Consolas" w:eastAsia="Times New Roman" w:hAnsi="Consolas" w:cs="Courier New"/>
-          <w:color w:val="808080"/>
-          <w:sz w:val="20"/>
-          <w:szCs w:val="20"/>
-          <w:lang w:eastAsia="ru-RU"/>
-        </w:rPr>
-        <w:t>командной</w:t>
-      </w:r>
-      <w:r>
-        <w:rPr>
-          <w:rFonts w:ascii="Consolas" w:eastAsia="Times New Roman" w:hAnsi="Consolas" w:cs="Courier New"/>
-          <w:color w:val="808080"/>
-          <w:sz w:val="20"/>
-          <w:szCs w:val="20"/>
-          <w:lang w:eastAsia="ru-RU"/>
-        </w:rPr>
-        <w:t xml:space="preserve"> строкой</w:t>
+        <w:t xml:space="preserve"> предназначен для работы с командной строкой</w:t>
       </w:r>
       <w:r>
         <w:rPr>
@@ -992,27 +974,7 @@
           <w:szCs w:val="20"/>
           <w:lang w:eastAsia="ru-RU"/>
         </w:rPr>
-        <w:t xml:space="preserve"> - </w:t>
-      </w:r>
-      <w:r>
-        <w:rPr>
-          <w:rFonts w:ascii="Consolas" w:eastAsia="Times New Roman" w:hAnsi="Consolas" w:cs="Courier New"/>
-          <w:color w:val="808080"/>
-          <w:sz w:val="20"/>
-          <w:szCs w:val="20"/>
-          <w:lang w:eastAsia="ru-RU"/>
-        </w:rPr>
-        <w:t>переменная</w:t>
-      </w:r>
-      <w:r>
-        <w:rPr>
-          <w:rFonts w:ascii="Consolas" w:eastAsia="Times New Roman" w:hAnsi="Consolas" w:cs="Courier New"/>
-          <w:color w:val="808080"/>
-          <w:sz w:val="20"/>
-          <w:szCs w:val="20"/>
-          <w:lang w:eastAsia="ru-RU"/>
-        </w:rPr>
-        <w:t xml:space="preserve"> которая хранит путь до директории, содержимое которой программа должна вывести на экран консоли</w:t>
+        <w:t xml:space="preserve"> - переменная которая хранит путь до директории, содержимое которой программа должна вывести на экран консоли</w:t>
       </w:r>
       <w:r>
         <w:rPr>
@@ -1045,27 +1007,7 @@
           <w:szCs w:val="20"/>
           <w:lang w:eastAsia="ru-RU"/>
         </w:rPr>
-        <w:t xml:space="preserve"> - этот параметр указывает к какому типу требуется привести полученное значение из </w:t>
-      </w:r>
-      <w:r>
-        <w:rPr>
-          <w:rFonts w:ascii="Consolas" w:eastAsia="Times New Roman" w:hAnsi="Consolas" w:cs="Courier New"/>
-          <w:color w:val="808080"/>
-          <w:sz w:val="20"/>
-          <w:szCs w:val="20"/>
-          <w:lang w:eastAsia="ru-RU"/>
-        </w:rPr>
-        <w:t>командной</w:t>
-      </w:r>
-      <w:r>
-        <w:rPr>
-          <w:rFonts w:ascii="Consolas" w:eastAsia="Times New Roman" w:hAnsi="Consolas" w:cs="Courier New"/>
-          <w:color w:val="808080"/>
-          <w:sz w:val="20"/>
-          <w:szCs w:val="20"/>
-          <w:lang w:eastAsia="ru-RU"/>
-        </w:rPr>
-        <w:t xml:space="preserve"> строки</w:t>
+        <w:t xml:space="preserve"> - этот параметр указывает к какому типу требуется привести полученное значение из командной строки</w:t>
       </w:r>
       <w:r>
         <w:rPr>
@@ -1345,27 +1287,7 @@
           <w:lang w:eastAsia="ru-RU"/>
         </w:rPr>
         <w:br/>
-        <w:t xml:space="preserve"># По </w:t>
-      </w:r>
-      <w:r>
-        <w:rPr>
-          <w:rFonts w:ascii="Consolas" w:eastAsia="Times New Roman" w:hAnsi="Consolas" w:cs="Courier New"/>
-          <w:color w:val="808080"/>
-          <w:sz w:val="20"/>
-          <w:szCs w:val="20"/>
-          <w:lang w:eastAsia="ru-RU"/>
-        </w:rPr>
-        <w:t>умолчанию</w:t>
-      </w:r>
-      <w:r>
-        <w:rPr>
-          <w:rFonts w:ascii="Consolas" w:eastAsia="Times New Roman" w:hAnsi="Consolas" w:cs="Courier New"/>
-          <w:color w:val="808080"/>
-          <w:sz w:val="20"/>
-          <w:szCs w:val="20"/>
-          <w:lang w:eastAsia="ru-RU"/>
-        </w:rPr>
-        <w:t xml:space="preserve"> программа не выводит на консоль файл, имя которых начинается с "."</w:t>
+        <w:t># По умолчанию программа не выводит на консоль файл, имя которых начинается с "."</w:t>
       </w:r>
       <w:r>
         <w:rPr>
@@ -2354,17 +2276,7 @@
           <w:szCs w:val="20"/>
           <w:lang w:eastAsia="ru-RU"/>
         </w:rPr>
-        <w:t>командной</w:t>
-      </w:r>
-      <w:r>
-        <w:rPr>
-          <w:rFonts w:ascii="Consolas" w:eastAsia="Times New Roman" w:hAnsi="Consolas" w:cs="Courier New"/>
-          <w:color w:val="808080"/>
-          <w:sz w:val="20"/>
-          <w:szCs w:val="20"/>
-          <w:lang w:eastAsia="ru-RU"/>
-        </w:rPr>
-        <w:t xml:space="preserve"> строки</w:t>
+        <w:t>командной строки</w:t>
       </w:r>
       <w:r>
         <w:rPr>
@@ -6508,15 +6420,59 @@
     <w:p>
       <w:pPr>
         <w:ind w:left="708"/>
+      </w:pPr>
+      <w:r>
         <w:rPr>
           <w:lang w:val="en-US"/>
         </w:rPr>
-      </w:pPr>
+        <w:t>ls</w:t>
+      </w:r>
+      <w:r>
+        <w:t>.</w:t>
+      </w:r>
+      <w:proofErr w:type="spellStart"/>
       <w:r>
         <w:rPr>
           <w:lang w:val="en-US"/>
         </w:rPr>
-        <w:t>ls.py -m True -o s</w:t>
+        <w:t>py</w:t>
+      </w:r>
+      <w:proofErr w:type="spellEnd"/>
+      <w:r>
+        <w:t xml:space="preserve"> -</w:t>
+      </w:r>
+      <w:r>
+        <w:rPr>
+          <w:lang w:val="en-US"/>
+        </w:rPr>
+        <w:t>m</w:t>
+      </w:r>
+      <w:r>
+        <w:t xml:space="preserve"> </w:t>
+      </w:r>
+      <w:r>
+        <w:rPr>
+          <w:lang w:val="en-US"/>
+        </w:rPr>
+        <w:t>True</w:t>
+      </w:r>
+      <w:r>
+        <w:t xml:space="preserve"> -</w:t>
+      </w:r>
+      <w:r>
+        <w:rPr>
+          <w:lang w:val="en-US"/>
+        </w:rPr>
+        <w:t>o</w:t>
+      </w:r>
+      <w:r>
+        <w:t xml:space="preserve"> </w:t>
+      </w:r>
+      <w:r>
+        <w:rPr>
+          <w:lang w:val="en-US"/>
+        </w:rPr>
+        <w:t>s</w:t>
       </w:r>
     </w:p>
     <w:p>
@@ -6660,10 +6616,7 @@
         <w:t>х</w:t>
       </w:r>
       <w:r>
-        <w:t>)</w:t>
-      </w:r>
-      <w:r>
-        <w:t xml:space="preserve">. </w:t>
+        <w:t xml:space="preserve">). </w:t>
       </w:r>
       <w:r>
         <w:t>Программа по входным данным должна рассчитать дистанцию (в метрах), которую преодолеет брошенное тело.</w:t>
@@ -6672,17 +6625,11 @@
     <w:p>
       <w:pPr>
         <w:pStyle w:val="a3"/>
-        <w:rPr>
-          <w:lang w:val="en-US"/>
-        </w:rPr>
       </w:pPr>
       <w:r>
         <w:t>Решение</w:t>
       </w:r>
       <w:r>
-        <w:rPr>
-          <w:lang w:val="en-US"/>
-        </w:rPr>
         <w:t>:</w:t>
       </w:r>
     </w:p>
@@ -6693,52 +6640,55 @@
         <w:rPr>
           <w:rFonts w:ascii="Consolas" w:hAnsi="Consolas"/>
           <w:color w:val="A9B7C6"/>
+        </w:rPr>
+      </w:pPr>
+      <w:r>
+        <w:rPr>
+          <w:rFonts w:ascii="Consolas" w:hAnsi="Consolas"/>
+          <w:color w:val="808080"/>
+        </w:rPr>
+        <w:t xml:space="preserve"># </w:t>
+      </w:r>
+      <w:r>
+        <w:rPr>
+          <w:rFonts w:ascii="Consolas" w:hAnsi="Consolas"/>
+          <w:color w:val="808080"/>
+        </w:rPr>
+        <w:t>Импортируем</w:t>
+      </w:r>
+      <w:r>
+        <w:rPr>
+          <w:rFonts w:ascii="Consolas" w:hAnsi="Consolas"/>
+          <w:color w:val="808080"/>
+        </w:rPr>
+        <w:t xml:space="preserve"> </w:t>
+      </w:r>
+      <w:r>
+        <w:rPr>
+          <w:rFonts w:ascii="Consolas" w:hAnsi="Consolas"/>
+          <w:color w:val="808080"/>
+        </w:rPr>
+        <w:t>модуль</w:t>
+      </w:r>
+      <w:r>
+        <w:rPr>
+          <w:rFonts w:ascii="Consolas" w:hAnsi="Consolas"/>
+          <w:color w:val="808080"/>
+        </w:rPr>
+        <w:t xml:space="preserve"> </w:t>
+      </w:r>
+      <w:r>
+        <w:rPr>
+          <w:rFonts w:ascii="Consolas" w:hAnsi="Consolas"/>
+          <w:color w:val="808080"/>
           <w:lang w:val="en-US"/>
         </w:rPr>
-      </w:pPr>
-      <w:r>
-        <w:rPr>
-          <w:rFonts w:ascii="Consolas" w:hAnsi="Consolas"/>
-          <w:color w:val="808080"/>
-          <w:lang w:val="en-US"/>
-        </w:rPr>
-        <w:t xml:space="preserve"># </w:t>
-      </w:r>
-      <w:r>
-        <w:rPr>
-          <w:rFonts w:ascii="Consolas" w:hAnsi="Consolas"/>
-          <w:color w:val="808080"/>
-        </w:rPr>
-        <w:t>Импортируем</w:t>
-      </w:r>
-      <w:r>
-        <w:rPr>
-          <w:rFonts w:ascii="Consolas" w:hAnsi="Consolas"/>
-          <w:color w:val="808080"/>
-          <w:lang w:val="en-US"/>
-        </w:rPr>
-        <w:t xml:space="preserve"> </w:t>
-      </w:r>
-      <w:r>
-        <w:rPr>
-          <w:rFonts w:ascii="Consolas" w:hAnsi="Consolas"/>
-          <w:color w:val="808080"/>
-        </w:rPr>
-        <w:t>модуль</w:t>
-      </w:r>
-      <w:r>
-        <w:rPr>
-          <w:rFonts w:ascii="Consolas" w:hAnsi="Consolas"/>
-          <w:color w:val="808080"/>
-          <w:lang w:val="en-US"/>
-        </w:rPr>
-        <w:t xml:space="preserve"> math</w:t>
-      </w:r>
-      <w:r>
-        <w:rPr>
-          <w:rFonts w:ascii="Consolas" w:hAnsi="Consolas"/>
-          <w:color w:val="808080"/>
-          <w:lang w:val="en-US"/>
+        <w:t>math</w:t>
+      </w:r>
+      <w:r>
+        <w:rPr>
+          <w:rFonts w:ascii="Consolas" w:hAnsi="Consolas"/>
+          <w:color w:val="808080"/>
         </w:rPr>
         <w:br/>
       </w:r>
@@ -6748,7 +6698,14 @@
           <w:color w:val="CC7832"/>
           <w:lang w:val="en-US"/>
         </w:rPr>
-        <w:t xml:space="preserve">import </w:t>
+        <w:t>import</w:t>
+      </w:r>
+      <w:r>
+        <w:rPr>
+          <w:rFonts w:ascii="Consolas" w:hAnsi="Consolas"/>
+          <w:color w:val="CC7832"/>
+        </w:rPr>
+        <w:t xml:space="preserve"> </w:t>
       </w:r>
       <w:r>
         <w:rPr>
@@ -6762,8 +6719,184 @@
         <w:rPr>
           <w:rFonts w:ascii="Consolas" w:hAnsi="Consolas"/>
           <w:color w:val="A9B7C6"/>
+        </w:rPr>
+        <w:br/>
+      </w:r>
+      <w:r>
+        <w:rPr>
+          <w:rFonts w:ascii="Consolas" w:hAnsi="Consolas"/>
+          <w:color w:val="A9B7C6"/>
+        </w:rPr>
+        <w:br/>
+      </w:r>
+      <w:r>
+        <w:rPr>
+          <w:rFonts w:ascii="Consolas" w:hAnsi="Consolas"/>
+          <w:color w:val="808080"/>
+        </w:rPr>
+        <w:t xml:space="preserve"># </w:t>
+      </w:r>
+      <w:r>
+        <w:rPr>
+          <w:rFonts w:ascii="Consolas" w:hAnsi="Consolas"/>
+          <w:color w:val="808080"/>
+        </w:rPr>
+        <w:t>Ускорение</w:t>
+      </w:r>
+      <w:r>
+        <w:rPr>
+          <w:rFonts w:ascii="Consolas" w:hAnsi="Consolas"/>
+          <w:color w:val="808080"/>
+        </w:rPr>
+        <w:t xml:space="preserve"> </w:t>
+      </w:r>
+      <w:r>
+        <w:rPr>
+          <w:rFonts w:ascii="Consolas" w:hAnsi="Consolas"/>
+          <w:color w:val="808080"/>
+        </w:rPr>
+        <w:t>свободного</w:t>
+      </w:r>
+      <w:r>
+        <w:rPr>
+          <w:rFonts w:ascii="Consolas" w:hAnsi="Consolas"/>
+          <w:color w:val="808080"/>
+        </w:rPr>
+        <w:t xml:space="preserve"> </w:t>
+      </w:r>
+      <w:r>
+        <w:rPr>
+          <w:rFonts w:ascii="Consolas" w:hAnsi="Consolas"/>
+          <w:color w:val="808080"/>
+        </w:rPr>
+        <w:t>падения</w:t>
+      </w:r>
+      <w:r>
+        <w:rPr>
+          <w:rFonts w:ascii="Consolas" w:hAnsi="Consolas"/>
+          <w:color w:val="808080"/>
+        </w:rPr>
+        <w:br/>
+      </w:r>
+      <w:r>
+        <w:rPr>
+          <w:rFonts w:ascii="Consolas" w:hAnsi="Consolas"/>
+          <w:color w:val="A9B7C6"/>
           <w:lang w:val="en-US"/>
         </w:rPr>
+        <w:lastRenderedPageBreak/>
+        <w:t>g</w:t>
+      </w:r>
+      <w:r>
+        <w:rPr>
+          <w:rFonts w:ascii="Consolas" w:hAnsi="Consolas"/>
+          <w:color w:val="A9B7C6"/>
+        </w:rPr>
+        <w:t xml:space="preserve"> = </w:t>
+      </w:r>
+      <w:r>
+        <w:rPr>
+          <w:rFonts w:ascii="Consolas" w:hAnsi="Consolas"/>
+          <w:color w:val="6897BB"/>
+        </w:rPr>
+        <w:t>9.8</w:t>
+      </w:r>
+      <w:r>
+        <w:rPr>
+          <w:rFonts w:ascii="Consolas" w:hAnsi="Consolas"/>
+          <w:color w:val="6897BB"/>
+        </w:rPr>
+        <w:br/>
+      </w:r>
+      <w:r>
+        <w:rPr>
+          <w:rFonts w:ascii="Consolas" w:hAnsi="Consolas"/>
+          <w:color w:val="808080"/>
+        </w:rPr>
+        <w:t xml:space="preserve"># </w:t>
+      </w:r>
+      <w:r>
+        <w:rPr>
+          <w:rFonts w:ascii="Consolas" w:hAnsi="Consolas"/>
+          <w:color w:val="808080"/>
+        </w:rPr>
+        <w:t>Задаём</w:t>
+      </w:r>
+      <w:r>
+        <w:rPr>
+          <w:rFonts w:ascii="Consolas" w:hAnsi="Consolas"/>
+          <w:color w:val="808080"/>
+        </w:rPr>
+        <w:t xml:space="preserve"> </w:t>
+      </w:r>
+      <w:r>
+        <w:rPr>
+          <w:rFonts w:ascii="Consolas" w:hAnsi="Consolas"/>
+          <w:color w:val="808080"/>
+        </w:rPr>
+        <w:t>скорость</w:t>
+      </w:r>
+      <w:r>
+        <w:rPr>
+          <w:rFonts w:ascii="Consolas" w:hAnsi="Consolas"/>
+          <w:color w:val="808080"/>
+        </w:rPr>
+        <w:t xml:space="preserve"> </w:t>
+      </w:r>
+      <w:r>
+        <w:rPr>
+          <w:rFonts w:ascii="Consolas" w:hAnsi="Consolas"/>
+          <w:color w:val="808080"/>
+        </w:rPr>
+        <w:t>с</w:t>
+      </w:r>
+      <w:r>
+        <w:rPr>
+          <w:rFonts w:ascii="Consolas" w:hAnsi="Consolas"/>
+          <w:color w:val="808080"/>
+        </w:rPr>
+        <w:t xml:space="preserve"> </w:t>
+      </w:r>
+      <w:r>
+        <w:rPr>
+          <w:rFonts w:ascii="Consolas" w:hAnsi="Consolas"/>
+          <w:color w:val="808080"/>
+        </w:rPr>
+        <w:t>которой</w:t>
+      </w:r>
+      <w:r>
+        <w:rPr>
+          <w:rFonts w:ascii="Consolas" w:hAnsi="Consolas"/>
+          <w:color w:val="808080"/>
+        </w:rPr>
+        <w:t xml:space="preserve"> </w:t>
+      </w:r>
+      <w:r>
+        <w:rPr>
+          <w:rFonts w:ascii="Consolas" w:hAnsi="Consolas"/>
+          <w:color w:val="808080"/>
+        </w:rPr>
+        <w:t>брошено</w:t>
+      </w:r>
+      <w:r>
+        <w:rPr>
+          <w:rFonts w:ascii="Consolas" w:hAnsi="Consolas"/>
+          <w:color w:val="808080"/>
+        </w:rPr>
+        <w:t xml:space="preserve"> </w:t>
+      </w:r>
+      <w:r>
+        <w:rPr>
+          <w:rFonts w:ascii="Consolas" w:hAnsi="Consolas"/>
+          <w:color w:val="808080"/>
+        </w:rPr>
+        <w:t>тело</w:t>
+      </w:r>
+      <w:r>
+        <w:rPr>
+          <w:rFonts w:ascii="Consolas" w:hAnsi="Consolas"/>
+          <w:color w:val="808080"/>
+        </w:rPr>
         <w:br/>
       </w:r>
       <w:r>
@@ -6772,191 +6905,14 @@
           <w:color w:val="A9B7C6"/>
           <w:lang w:val="en-US"/>
         </w:rPr>
-        <w:br/>
-      </w:r>
-      <w:r>
-        <w:rPr>
-          <w:rFonts w:ascii="Consolas" w:hAnsi="Consolas"/>
-          <w:color w:val="808080"/>
-          <w:lang w:val="en-US"/>
-        </w:rPr>
-        <w:t xml:space="preserve"># </w:t>
-      </w:r>
-      <w:r>
-        <w:rPr>
-          <w:rFonts w:ascii="Consolas" w:hAnsi="Consolas"/>
-          <w:color w:val="808080"/>
-        </w:rPr>
-        <w:t>Ускорение</w:t>
-      </w:r>
-      <w:r>
-        <w:rPr>
-          <w:rFonts w:ascii="Consolas" w:hAnsi="Consolas"/>
-          <w:color w:val="808080"/>
-          <w:lang w:val="en-US"/>
-        </w:rPr>
-        <w:t xml:space="preserve"> </w:t>
-      </w:r>
-      <w:r>
-        <w:rPr>
-          <w:rFonts w:ascii="Consolas" w:hAnsi="Consolas"/>
-          <w:color w:val="808080"/>
-        </w:rPr>
-        <w:t>свободного</w:t>
-      </w:r>
-      <w:r>
-        <w:rPr>
-          <w:rFonts w:ascii="Consolas" w:hAnsi="Consolas"/>
-          <w:color w:val="808080"/>
-          <w:lang w:val="en-US"/>
-        </w:rPr>
-        <w:t xml:space="preserve"> </w:t>
-      </w:r>
-      <w:r>
-        <w:rPr>
-          <w:rFonts w:ascii="Consolas" w:hAnsi="Consolas"/>
-          <w:color w:val="808080"/>
-        </w:rPr>
-        <w:t>падения</w:t>
-      </w:r>
-      <w:r>
-        <w:rPr>
-          <w:rFonts w:ascii="Consolas" w:hAnsi="Consolas"/>
-          <w:color w:val="808080"/>
-          <w:lang w:val="en-US"/>
-        </w:rPr>
-        <w:br/>
-      </w:r>
-      <w:r>
-        <w:rPr>
-          <w:rFonts w:ascii="Consolas" w:hAnsi="Consolas"/>
-          <w:color w:val="A9B7C6"/>
-          <w:lang w:val="en-US"/>
-        </w:rPr>
-        <w:lastRenderedPageBreak/>
-        <w:t xml:space="preserve">g = </w:t>
-      </w:r>
-      <w:r>
-        <w:rPr>
-          <w:rFonts w:ascii="Consolas" w:hAnsi="Consolas"/>
-          <w:color w:val="6897BB"/>
-          <w:lang w:val="en-US"/>
-        </w:rPr>
-        <w:t>9.8</w:t>
-      </w:r>
-      <w:r>
-        <w:rPr>
-          <w:rFonts w:ascii="Consolas" w:hAnsi="Consolas"/>
-          <w:color w:val="6897BB"/>
-          <w:lang w:val="en-US"/>
-        </w:rPr>
-        <w:br/>
-      </w:r>
-      <w:r>
-        <w:rPr>
-          <w:rFonts w:ascii="Consolas" w:hAnsi="Consolas"/>
-          <w:color w:val="808080"/>
-          <w:lang w:val="en-US"/>
-        </w:rPr>
-        <w:t xml:space="preserve"># </w:t>
-      </w:r>
-      <w:r>
-        <w:rPr>
-          <w:rFonts w:ascii="Consolas" w:hAnsi="Consolas"/>
-          <w:color w:val="808080"/>
-        </w:rPr>
-        <w:t>Задаём</w:t>
-      </w:r>
-      <w:r>
-        <w:rPr>
-          <w:rFonts w:ascii="Consolas" w:hAnsi="Consolas"/>
-          <w:color w:val="808080"/>
-          <w:lang w:val="en-US"/>
-        </w:rPr>
-        <w:t xml:space="preserve"> </w:t>
-      </w:r>
-      <w:r>
-        <w:rPr>
-          <w:rFonts w:ascii="Consolas" w:hAnsi="Consolas"/>
-          <w:color w:val="808080"/>
-        </w:rPr>
-        <w:t>скорость</w:t>
-      </w:r>
-      <w:r>
-        <w:rPr>
-          <w:rFonts w:ascii="Consolas" w:hAnsi="Consolas"/>
-          <w:color w:val="808080"/>
-          <w:lang w:val="en-US"/>
-        </w:rPr>
-        <w:t xml:space="preserve"> </w:t>
-      </w:r>
-      <w:r>
-        <w:rPr>
-          <w:rFonts w:ascii="Consolas" w:hAnsi="Consolas"/>
-          <w:color w:val="808080"/>
-        </w:rPr>
-        <w:t>с</w:t>
-      </w:r>
-      <w:r>
-        <w:rPr>
-          <w:rFonts w:ascii="Consolas" w:hAnsi="Consolas"/>
-          <w:color w:val="808080"/>
-          <w:lang w:val="en-US"/>
-        </w:rPr>
-        <w:t xml:space="preserve"> </w:t>
-      </w:r>
-      <w:r>
-        <w:rPr>
-          <w:rFonts w:ascii="Consolas" w:hAnsi="Consolas"/>
-          <w:color w:val="808080"/>
-        </w:rPr>
-        <w:t>которой</w:t>
-      </w:r>
-      <w:r>
-        <w:rPr>
-          <w:rFonts w:ascii="Consolas" w:hAnsi="Consolas"/>
-          <w:color w:val="808080"/>
-          <w:lang w:val="en-US"/>
-        </w:rPr>
-        <w:t xml:space="preserve"> </w:t>
-      </w:r>
-      <w:r>
-        <w:rPr>
-          <w:rFonts w:ascii="Consolas" w:hAnsi="Consolas"/>
-          <w:color w:val="808080"/>
-        </w:rPr>
-        <w:t>брошено</w:t>
-      </w:r>
-      <w:r>
-        <w:rPr>
-          <w:rFonts w:ascii="Consolas" w:hAnsi="Consolas"/>
-          <w:color w:val="808080"/>
-          <w:lang w:val="en-US"/>
-        </w:rPr>
-        <w:t xml:space="preserve"> </w:t>
-      </w:r>
-      <w:r>
-        <w:rPr>
-          <w:rFonts w:ascii="Consolas" w:hAnsi="Consolas"/>
-          <w:color w:val="808080"/>
-        </w:rPr>
-        <w:t>тело</w:t>
-      </w:r>
-      <w:r>
-        <w:rPr>
-          <w:rFonts w:ascii="Consolas" w:hAnsi="Consolas"/>
-          <w:color w:val="808080"/>
-          <w:lang w:val="en-US"/>
-        </w:rPr>
-        <w:br/>
-      </w:r>
-      <w:r>
-        <w:rPr>
-          <w:rFonts w:ascii="Consolas" w:hAnsi="Consolas"/>
-          <w:color w:val="A9B7C6"/>
-          <w:lang w:val="en-US"/>
-        </w:rPr>
-        <w:t xml:space="preserve">v0 = </w:t>
+        <w:t>v</w:t>
+      </w:r>
+      <w:r>
+        <w:rPr>
+          <w:rFonts w:ascii="Consolas" w:hAnsi="Consolas"/>
+          <w:color w:val="A9B7C6"/>
+        </w:rPr>
+        <w:t xml:space="preserve">0 = </w:t>
       </w:r>
       <w:r>
         <w:rPr>
@@ -6970,7 +6926,6 @@
         <w:rPr>
           <w:rFonts w:ascii="Consolas" w:hAnsi="Consolas"/>
           <w:color w:val="A9B7C6"/>
-          <w:lang w:val="en-US"/>
         </w:rPr>
         <w:t>(</w:t>
       </w:r>
@@ -6986,186 +6941,184 @@
         <w:rPr>
           <w:rFonts w:ascii="Consolas" w:hAnsi="Consolas"/>
           <w:color w:val="A9B7C6"/>
+        </w:rPr>
+        <w:t>(</w:t>
+      </w:r>
+      <w:r>
+        <w:rPr>
+          <w:rFonts w:ascii="Consolas" w:hAnsi="Consolas"/>
+          <w:color w:val="6A8759"/>
+        </w:rPr>
+        <w:t>"</w:t>
+      </w:r>
+      <w:r>
+        <w:rPr>
+          <w:rFonts w:ascii="Consolas" w:hAnsi="Consolas"/>
+          <w:color w:val="6A8759"/>
+        </w:rPr>
+        <w:t>Введите</w:t>
+      </w:r>
+      <w:r>
+        <w:rPr>
+          <w:rFonts w:ascii="Consolas" w:hAnsi="Consolas"/>
+          <w:color w:val="6A8759"/>
+        </w:rPr>
+        <w:t xml:space="preserve"> </w:t>
+      </w:r>
+      <w:r>
+        <w:rPr>
+          <w:rFonts w:ascii="Consolas" w:hAnsi="Consolas"/>
+          <w:color w:val="6A8759"/>
+        </w:rPr>
+        <w:t>начальную</w:t>
+      </w:r>
+      <w:r>
+        <w:rPr>
+          <w:rFonts w:ascii="Consolas" w:hAnsi="Consolas"/>
+          <w:color w:val="6A8759"/>
+        </w:rPr>
+        <w:t xml:space="preserve"> </w:t>
+      </w:r>
+      <w:r>
+        <w:rPr>
+          <w:rFonts w:ascii="Consolas" w:hAnsi="Consolas"/>
+          <w:color w:val="6A8759"/>
+        </w:rPr>
+        <w:t>скорость</w:t>
+      </w:r>
+      <w:r>
+        <w:rPr>
+          <w:rFonts w:ascii="Consolas" w:hAnsi="Consolas"/>
+          <w:color w:val="6A8759"/>
+        </w:rPr>
+        <w:t>: "</w:t>
+      </w:r>
+      <w:r>
+        <w:rPr>
+          <w:rFonts w:ascii="Consolas" w:hAnsi="Consolas"/>
+          <w:color w:val="A9B7C6"/>
+        </w:rPr>
+        <w:t>))</w:t>
+      </w:r>
+      <w:r>
+        <w:rPr>
+          <w:rFonts w:ascii="Consolas" w:hAnsi="Consolas"/>
+          <w:color w:val="A9B7C6"/>
+        </w:rPr>
+        <w:br/>
+      </w:r>
+      <w:r>
+        <w:rPr>
+          <w:rFonts w:ascii="Consolas" w:hAnsi="Consolas"/>
+          <w:color w:val="808080"/>
+        </w:rPr>
+        <w:t xml:space="preserve"># </w:t>
+      </w:r>
+      <w:r>
+        <w:rPr>
+          <w:rFonts w:ascii="Consolas" w:hAnsi="Consolas"/>
+          <w:color w:val="808080"/>
+        </w:rPr>
+        <w:t>Задаём</w:t>
+      </w:r>
+      <w:r>
+        <w:rPr>
+          <w:rFonts w:ascii="Consolas" w:hAnsi="Consolas"/>
+          <w:color w:val="808080"/>
+        </w:rPr>
+        <w:t xml:space="preserve"> </w:t>
+      </w:r>
+      <w:r>
+        <w:rPr>
+          <w:rFonts w:ascii="Consolas" w:hAnsi="Consolas"/>
+          <w:color w:val="808080"/>
+        </w:rPr>
+        <w:t>угол</w:t>
+      </w:r>
+      <w:r>
+        <w:rPr>
+          <w:rFonts w:ascii="Consolas" w:hAnsi="Consolas"/>
+          <w:color w:val="808080"/>
+        </w:rPr>
+        <w:t xml:space="preserve">, </w:t>
+      </w:r>
+      <w:r>
+        <w:rPr>
+          <w:rFonts w:ascii="Consolas" w:hAnsi="Consolas"/>
+          <w:color w:val="808080"/>
+        </w:rPr>
+        <w:t>под</w:t>
+      </w:r>
+      <w:r>
+        <w:rPr>
+          <w:rFonts w:ascii="Consolas" w:hAnsi="Consolas"/>
+          <w:color w:val="808080"/>
+        </w:rPr>
+        <w:t xml:space="preserve"> </w:t>
+      </w:r>
+      <w:r>
+        <w:rPr>
+          <w:rFonts w:ascii="Consolas" w:hAnsi="Consolas"/>
+          <w:color w:val="808080"/>
+        </w:rPr>
+        <w:t>которы</w:t>
+      </w:r>
+      <w:r>
+        <w:rPr>
+          <w:rFonts w:ascii="Consolas" w:hAnsi="Consolas"/>
+          <w:color w:val="808080"/>
+        </w:rPr>
+        <w:t>м</w:t>
+      </w:r>
+      <w:r>
+        <w:rPr>
+          <w:rFonts w:ascii="Consolas" w:hAnsi="Consolas"/>
+          <w:color w:val="808080"/>
+        </w:rPr>
+        <w:t xml:space="preserve"> </w:t>
+      </w:r>
+      <w:r>
+        <w:rPr>
+          <w:rFonts w:ascii="Consolas" w:hAnsi="Consolas"/>
+          <w:color w:val="808080"/>
+        </w:rPr>
+        <w:t>брошено</w:t>
+      </w:r>
+      <w:r>
+        <w:rPr>
+          <w:rFonts w:ascii="Consolas" w:hAnsi="Consolas"/>
+          <w:color w:val="808080"/>
+        </w:rPr>
+        <w:t xml:space="preserve"> </w:t>
+      </w:r>
+      <w:r>
+        <w:rPr>
+          <w:rFonts w:ascii="Consolas" w:hAnsi="Consolas"/>
+          <w:color w:val="808080"/>
+        </w:rPr>
+        <w:t>тело</w:t>
+      </w:r>
+      <w:r>
+        <w:rPr>
+          <w:rFonts w:ascii="Consolas" w:hAnsi="Consolas"/>
+          <w:color w:val="808080"/>
+        </w:rPr>
+        <w:br/>
+      </w:r>
+      <w:r>
+        <w:rPr>
+          <w:rFonts w:ascii="Consolas" w:hAnsi="Consolas"/>
+          <w:color w:val="A9B7C6"/>
           <w:lang w:val="en-US"/>
         </w:rPr>
-        <w:t>(</w:t>
-      </w:r>
-      <w:r>
-        <w:rPr>
-          <w:rFonts w:ascii="Consolas" w:hAnsi="Consolas"/>
-          <w:color w:val="6A8759"/>
-          <w:lang w:val="en-US"/>
-        </w:rPr>
-        <w:t>"</w:t>
-      </w:r>
-      <w:r>
-        <w:rPr>
-          <w:rFonts w:ascii="Consolas" w:hAnsi="Consolas"/>
-          <w:color w:val="6A8759"/>
-        </w:rPr>
-        <w:t>Введите</w:t>
-      </w:r>
-      <w:r>
-        <w:rPr>
-          <w:rFonts w:ascii="Consolas" w:hAnsi="Consolas"/>
-          <w:color w:val="6A8759"/>
-          <w:lang w:val="en-US"/>
-        </w:rPr>
-        <w:t xml:space="preserve"> </w:t>
-      </w:r>
-      <w:r>
-        <w:rPr>
-          <w:rFonts w:ascii="Consolas" w:hAnsi="Consolas"/>
-          <w:color w:val="6A8759"/>
-        </w:rPr>
-        <w:t>начальную</w:t>
-      </w:r>
-      <w:r>
-        <w:rPr>
-          <w:rFonts w:ascii="Consolas" w:hAnsi="Consolas"/>
-          <w:color w:val="6A8759"/>
-          <w:lang w:val="en-US"/>
-        </w:rPr>
-        <w:t xml:space="preserve"> </w:t>
-      </w:r>
-      <w:r>
-        <w:rPr>
-          <w:rFonts w:ascii="Consolas" w:hAnsi="Consolas"/>
-          <w:color w:val="6A8759"/>
-        </w:rPr>
-        <w:t>скорость</w:t>
-      </w:r>
-      <w:r>
-        <w:rPr>
-          <w:rFonts w:ascii="Consolas" w:hAnsi="Consolas"/>
-          <w:color w:val="6A8759"/>
-          <w:lang w:val="en-US"/>
-        </w:rPr>
-        <w:t>: "</w:t>
-      </w:r>
-      <w:r>
-        <w:rPr>
-          <w:rFonts w:ascii="Consolas" w:hAnsi="Consolas"/>
-          <w:color w:val="A9B7C6"/>
-          <w:lang w:val="en-US"/>
-        </w:rPr>
-        <w:t>))</w:t>
-      </w:r>
-      <w:r>
-        <w:rPr>
-          <w:rFonts w:ascii="Consolas" w:hAnsi="Consolas"/>
-          <w:color w:val="A9B7C6"/>
-          <w:lang w:val="en-US"/>
-        </w:rPr>
-        <w:br/>
-      </w:r>
-      <w:r>
-        <w:rPr>
-          <w:rFonts w:ascii="Consolas" w:hAnsi="Consolas"/>
-          <w:color w:val="808080"/>
-          <w:lang w:val="en-US"/>
-        </w:rPr>
-        <w:t xml:space="preserve"># </w:t>
-      </w:r>
-      <w:r>
-        <w:rPr>
-          <w:rFonts w:ascii="Consolas" w:hAnsi="Consolas"/>
-          <w:color w:val="808080"/>
-        </w:rPr>
-        <w:t>Задаём</w:t>
-      </w:r>
-      <w:r>
-        <w:rPr>
-          <w:rFonts w:ascii="Consolas" w:hAnsi="Consolas"/>
-          <w:color w:val="808080"/>
-          <w:lang w:val="en-US"/>
-        </w:rPr>
-        <w:t xml:space="preserve"> </w:t>
-      </w:r>
-      <w:r>
-        <w:rPr>
-          <w:rFonts w:ascii="Consolas" w:hAnsi="Consolas"/>
-          <w:color w:val="808080"/>
-        </w:rPr>
-        <w:t>угол</w:t>
-      </w:r>
-      <w:r>
-        <w:rPr>
-          <w:rFonts w:ascii="Consolas" w:hAnsi="Consolas"/>
-          <w:color w:val="808080"/>
-          <w:lang w:val="en-US"/>
-        </w:rPr>
-        <w:t xml:space="preserve">, </w:t>
-      </w:r>
-      <w:r>
-        <w:rPr>
-          <w:rFonts w:ascii="Consolas" w:hAnsi="Consolas"/>
-          <w:color w:val="808080"/>
-        </w:rPr>
-        <w:t>под</w:t>
-      </w:r>
-      <w:r>
-        <w:rPr>
-          <w:rFonts w:ascii="Consolas" w:hAnsi="Consolas"/>
-          <w:color w:val="808080"/>
-          <w:lang w:val="en-US"/>
-        </w:rPr>
-        <w:t xml:space="preserve"> </w:t>
-      </w:r>
-      <w:proofErr w:type="spellStart"/>
-      <w:r>
-        <w:rPr>
-          <w:rFonts w:ascii="Consolas" w:hAnsi="Consolas"/>
-          <w:color w:val="808080"/>
-        </w:rPr>
-        <w:t>которы</w:t>
-      </w:r>
-      <w:proofErr w:type="spellEnd"/>
-      <w:r>
-        <w:rPr>
-          <w:rFonts w:ascii="Consolas" w:hAnsi="Consolas"/>
-          <w:color w:val="808080"/>
-          <w:lang w:val="en-US"/>
-        </w:rPr>
-        <w:t xml:space="preserve"> </w:t>
-      </w:r>
-      <w:r>
-        <w:rPr>
-          <w:rFonts w:ascii="Consolas" w:hAnsi="Consolas"/>
-          <w:color w:val="808080"/>
-        </w:rPr>
-        <w:t>брошено</w:t>
-      </w:r>
-      <w:r>
-        <w:rPr>
-          <w:rFonts w:ascii="Consolas" w:hAnsi="Consolas"/>
-          <w:color w:val="808080"/>
-          <w:lang w:val="en-US"/>
-        </w:rPr>
-        <w:t xml:space="preserve"> </w:t>
-      </w:r>
-      <w:r>
-        <w:rPr>
-          <w:rFonts w:ascii="Consolas" w:hAnsi="Consolas"/>
-          <w:color w:val="808080"/>
-        </w:rPr>
-        <w:t>тело</w:t>
-      </w:r>
-      <w:r>
-        <w:rPr>
-          <w:rFonts w:ascii="Consolas" w:hAnsi="Consolas"/>
-          <w:color w:val="808080"/>
-          <w:lang w:val="en-US"/>
-        </w:rPr>
-        <w:br/>
-      </w:r>
-      <w:r>
-        <w:rPr>
-          <w:rFonts w:ascii="Consolas" w:hAnsi="Consolas"/>
-          <w:color w:val="A9B7C6"/>
-          <w:lang w:val="en-US"/>
-        </w:rPr>
-        <w:t xml:space="preserve">alpha = </w:t>
+        <w:t>alpha</w:t>
+      </w:r>
+      <w:r>
+        <w:rPr>
+          <w:rFonts w:ascii="Consolas" w:hAnsi="Consolas"/>
+          <w:color w:val="A9B7C6"/>
+        </w:rPr>
+        <w:t xml:space="preserve"> = </w:t>
       </w:r>
       <w:r>
         <w:rPr>
@@ -7179,7 +7132,6 @@
         <w:rPr>
           <w:rFonts w:ascii="Consolas" w:hAnsi="Consolas"/>
           <w:color w:val="A9B7C6"/>
-          <w:lang w:val="en-US"/>
         </w:rPr>
         <w:t>(</w:t>
       </w:r>
@@ -7195,62 +7147,620 @@
         <w:rPr>
           <w:rFonts w:ascii="Consolas" w:hAnsi="Consolas"/>
           <w:color w:val="A9B7C6"/>
+        </w:rPr>
+        <w:t>(</w:t>
+      </w:r>
+      <w:r>
+        <w:rPr>
+          <w:rFonts w:ascii="Consolas" w:hAnsi="Consolas"/>
+          <w:color w:val="6A8759"/>
+        </w:rPr>
+        <w:t>"</w:t>
+      </w:r>
+      <w:r>
+        <w:rPr>
+          <w:rFonts w:ascii="Consolas" w:hAnsi="Consolas"/>
+          <w:color w:val="6A8759"/>
+        </w:rPr>
+        <w:t>Введите</w:t>
+      </w:r>
+      <w:r>
+        <w:rPr>
+          <w:rFonts w:ascii="Consolas" w:hAnsi="Consolas"/>
+          <w:color w:val="6A8759"/>
+        </w:rPr>
+        <w:t xml:space="preserve"> </w:t>
+      </w:r>
+      <w:r>
+        <w:rPr>
+          <w:rFonts w:ascii="Consolas" w:hAnsi="Consolas"/>
+          <w:color w:val="6A8759"/>
+        </w:rPr>
+        <w:t>угол</w:t>
+      </w:r>
+      <w:r>
+        <w:rPr>
+          <w:rFonts w:ascii="Consolas" w:hAnsi="Consolas"/>
+          <w:color w:val="6A8759"/>
+        </w:rPr>
+        <w:t xml:space="preserve"> </w:t>
+      </w:r>
+      <w:r>
+        <w:rPr>
+          <w:rFonts w:ascii="Consolas" w:hAnsi="Consolas"/>
+          <w:color w:val="6A8759"/>
+        </w:rPr>
+        <w:t>броска</w:t>
+      </w:r>
+      <w:r>
+        <w:rPr>
+          <w:rFonts w:ascii="Consolas" w:hAnsi="Consolas"/>
+          <w:color w:val="6A8759"/>
+        </w:rPr>
+        <w:t>: "</w:t>
+      </w:r>
+      <w:r>
+        <w:rPr>
+          <w:rFonts w:ascii="Consolas" w:hAnsi="Consolas"/>
+          <w:color w:val="A9B7C6"/>
+        </w:rPr>
+        <w:t>))</w:t>
+      </w:r>
+      <w:r>
+        <w:rPr>
+          <w:rFonts w:ascii="Consolas" w:hAnsi="Consolas"/>
+          <w:color w:val="A9B7C6"/>
+        </w:rPr>
+        <w:br/>
+      </w:r>
+      <w:r>
+        <w:rPr>
+          <w:rFonts w:ascii="Consolas" w:hAnsi="Consolas"/>
+          <w:color w:val="808080"/>
+        </w:rPr>
+        <w:t xml:space="preserve"># </w:t>
+      </w:r>
+      <w:r>
+        <w:rPr>
+          <w:rFonts w:ascii="Consolas" w:hAnsi="Consolas"/>
+          <w:color w:val="808080"/>
+        </w:rPr>
+        <w:t>Переводим</w:t>
+      </w:r>
+      <w:r>
+        <w:rPr>
+          <w:rFonts w:ascii="Consolas" w:hAnsi="Consolas"/>
+          <w:color w:val="808080"/>
+        </w:rPr>
+        <w:t xml:space="preserve"> </w:t>
+      </w:r>
+      <w:r>
+        <w:rPr>
+          <w:rFonts w:ascii="Consolas" w:hAnsi="Consolas"/>
+          <w:color w:val="808080"/>
+        </w:rPr>
+        <w:t>градусы</w:t>
+      </w:r>
+      <w:r>
+        <w:rPr>
+          <w:rFonts w:ascii="Consolas" w:hAnsi="Consolas"/>
+          <w:color w:val="808080"/>
+        </w:rPr>
+        <w:t xml:space="preserve"> </w:t>
+      </w:r>
+      <w:r>
+        <w:rPr>
+          <w:rFonts w:ascii="Consolas" w:hAnsi="Consolas"/>
+          <w:color w:val="808080"/>
+        </w:rPr>
+        <w:t>в</w:t>
+      </w:r>
+      <w:r>
+        <w:rPr>
+          <w:rFonts w:ascii="Consolas" w:hAnsi="Consolas"/>
+          <w:color w:val="808080"/>
+        </w:rPr>
+        <w:t xml:space="preserve"> </w:t>
+      </w:r>
+      <w:r>
+        <w:rPr>
+          <w:rFonts w:ascii="Consolas" w:hAnsi="Consolas"/>
+          <w:color w:val="808080"/>
+        </w:rPr>
+        <w:t>радианы</w:t>
+      </w:r>
+      <w:r>
+        <w:rPr>
+          <w:rFonts w:ascii="Consolas" w:hAnsi="Consolas"/>
+          <w:color w:val="808080"/>
+        </w:rPr>
+        <w:br/>
+      </w:r>
+      <w:r>
+        <w:rPr>
+          <w:rFonts w:ascii="Consolas" w:hAnsi="Consolas"/>
+          <w:color w:val="A9B7C6"/>
           <w:lang w:val="en-US"/>
         </w:rPr>
+        <w:t>alpha</w:t>
+      </w:r>
+      <w:r>
+        <w:rPr>
+          <w:rFonts w:ascii="Consolas" w:hAnsi="Consolas"/>
+          <w:color w:val="A9B7C6"/>
+        </w:rPr>
+        <w:t>_</w:t>
+      </w:r>
+      <w:r>
+        <w:rPr>
+          <w:rFonts w:ascii="Consolas" w:hAnsi="Consolas"/>
+          <w:color w:val="A9B7C6"/>
+          <w:lang w:val="en-US"/>
+        </w:rPr>
+        <w:t>grad</w:t>
+      </w:r>
+      <w:r>
+        <w:rPr>
+          <w:rFonts w:ascii="Consolas" w:hAnsi="Consolas"/>
+          <w:color w:val="A9B7C6"/>
+        </w:rPr>
+        <w:t xml:space="preserve"> = </w:t>
+      </w:r>
+      <w:r>
+        <w:rPr>
+          <w:rFonts w:ascii="Consolas" w:hAnsi="Consolas"/>
+          <w:color w:val="A9B7C6"/>
+          <w:lang w:val="en-US"/>
+        </w:rPr>
+        <w:t>alpha</w:t>
+      </w:r>
+      <w:r>
+        <w:rPr>
+          <w:rFonts w:ascii="Consolas" w:hAnsi="Consolas"/>
+          <w:color w:val="A9B7C6"/>
+        </w:rPr>
+        <w:t xml:space="preserve"> * </w:t>
+      </w:r>
+      <w:r>
+        <w:rPr>
+          <w:rFonts w:ascii="Consolas" w:hAnsi="Consolas"/>
+          <w:color w:val="A9B7C6"/>
+          <w:lang w:val="en-US"/>
+        </w:rPr>
+        <w:t>math</w:t>
+      </w:r>
+      <w:r>
+        <w:rPr>
+          <w:rFonts w:ascii="Consolas" w:hAnsi="Consolas"/>
+          <w:color w:val="A9B7C6"/>
+        </w:rPr>
+        <w:t>.</w:t>
+      </w:r>
+      <w:r>
+        <w:rPr>
+          <w:rFonts w:ascii="Consolas" w:hAnsi="Consolas"/>
+          <w:color w:val="A9B7C6"/>
+          <w:lang w:val="en-US"/>
+        </w:rPr>
+        <w:t>pi</w:t>
+      </w:r>
+      <w:r>
+        <w:rPr>
+          <w:rFonts w:ascii="Consolas" w:hAnsi="Consolas"/>
+          <w:color w:val="A9B7C6"/>
+        </w:rPr>
+        <w:t xml:space="preserve"> / </w:t>
+      </w:r>
+      <w:r>
+        <w:rPr>
+          <w:rFonts w:ascii="Consolas" w:hAnsi="Consolas"/>
+          <w:color w:val="6897BB"/>
+        </w:rPr>
+        <w:t>180</w:t>
+      </w:r>
+      <w:r>
+        <w:rPr>
+          <w:rFonts w:ascii="Consolas" w:hAnsi="Consolas"/>
+          <w:color w:val="6897BB"/>
+        </w:rPr>
+        <w:br/>
+      </w:r>
+      <w:r>
+        <w:rPr>
+          <w:rFonts w:ascii="Consolas" w:hAnsi="Consolas"/>
+          <w:color w:val="808080"/>
+        </w:rPr>
+        <w:t xml:space="preserve"># </w:t>
+      </w:r>
+      <w:r>
+        <w:rPr>
+          <w:rFonts w:ascii="Consolas" w:hAnsi="Consolas"/>
+          <w:color w:val="808080"/>
+        </w:rPr>
+        <w:t>Заранее</w:t>
+      </w:r>
+      <w:r>
+        <w:rPr>
+          <w:rFonts w:ascii="Consolas" w:hAnsi="Consolas"/>
+          <w:color w:val="808080"/>
+        </w:rPr>
+        <w:t xml:space="preserve"> </w:t>
+      </w:r>
+      <w:r>
+        <w:rPr>
+          <w:rFonts w:ascii="Consolas" w:hAnsi="Consolas"/>
+          <w:color w:val="808080"/>
+        </w:rPr>
+        <w:t>считаем</w:t>
+      </w:r>
+      <w:r>
+        <w:rPr>
+          <w:rFonts w:ascii="Consolas" w:hAnsi="Consolas"/>
+          <w:color w:val="808080"/>
+        </w:rPr>
+        <w:t xml:space="preserve"> </w:t>
+      </w:r>
+      <w:r>
+        <w:rPr>
+          <w:rFonts w:ascii="Consolas" w:hAnsi="Consolas"/>
+          <w:color w:val="808080"/>
+          <w:lang w:val="en-US"/>
+        </w:rPr>
+        <w:t>sin</w:t>
+      </w:r>
+      <w:r>
+        <w:rPr>
+          <w:rFonts w:ascii="Consolas" w:hAnsi="Consolas"/>
+          <w:color w:val="808080"/>
+        </w:rPr>
+        <w:t>(2*</w:t>
+      </w:r>
+      <w:r>
+        <w:rPr>
+          <w:rFonts w:ascii="Consolas" w:hAnsi="Consolas"/>
+          <w:color w:val="808080"/>
+          <w:lang w:val="en-US"/>
+        </w:rPr>
+        <w:t>alpha</w:t>
+      </w:r>
+      <w:r>
+        <w:rPr>
+          <w:rFonts w:ascii="Consolas" w:hAnsi="Consolas"/>
+          <w:color w:val="808080"/>
+        </w:rPr>
+        <w:t>)</w:t>
+      </w:r>
+      <w:r>
+        <w:rPr>
+          <w:rFonts w:ascii="Consolas" w:hAnsi="Consolas"/>
+          <w:color w:val="808080"/>
+        </w:rPr>
+        <w:br/>
+      </w:r>
+      <w:r>
+        <w:rPr>
+          <w:rFonts w:ascii="Consolas" w:hAnsi="Consolas"/>
+          <w:color w:val="A9B7C6"/>
+          <w:lang w:val="en-US"/>
+        </w:rPr>
+        <w:t>sin</w:t>
+      </w:r>
+      <w:r>
+        <w:rPr>
+          <w:rFonts w:ascii="Consolas" w:hAnsi="Consolas"/>
+          <w:color w:val="A9B7C6"/>
+        </w:rPr>
+        <w:t>2</w:t>
+      </w:r>
+      <w:r>
+        <w:rPr>
+          <w:rFonts w:ascii="Consolas" w:hAnsi="Consolas"/>
+          <w:color w:val="A9B7C6"/>
+          <w:lang w:val="en-US"/>
+        </w:rPr>
+        <w:t>alpha</w:t>
+      </w:r>
+      <w:r>
+        <w:rPr>
+          <w:rFonts w:ascii="Consolas" w:hAnsi="Consolas"/>
+          <w:color w:val="A9B7C6"/>
+        </w:rPr>
+        <w:t xml:space="preserve"> = </w:t>
+      </w:r>
+      <w:r>
+        <w:rPr>
+          <w:rFonts w:ascii="Consolas" w:hAnsi="Consolas"/>
+          <w:color w:val="A9B7C6"/>
+          <w:lang w:val="en-US"/>
+        </w:rPr>
+        <w:t>math</w:t>
+      </w:r>
+      <w:r>
+        <w:rPr>
+          <w:rFonts w:ascii="Consolas" w:hAnsi="Consolas"/>
+          <w:color w:val="A9B7C6"/>
+        </w:rPr>
+        <w:t>.</w:t>
+      </w:r>
+      <w:r>
+        <w:rPr>
+          <w:rFonts w:ascii="Consolas" w:hAnsi="Consolas"/>
+          <w:color w:val="A9B7C6"/>
+          <w:lang w:val="en-US"/>
+        </w:rPr>
+        <w:t>sin</w:t>
+      </w:r>
+      <w:r>
+        <w:rPr>
+          <w:rFonts w:ascii="Consolas" w:hAnsi="Consolas"/>
+          <w:color w:val="A9B7C6"/>
+        </w:rPr>
         <w:t>(</w:t>
       </w:r>
       <w:r>
         <w:rPr>
           <w:rFonts w:ascii="Consolas" w:hAnsi="Consolas"/>
-          <w:color w:val="6A8759"/>
+          <w:color w:val="A9B7C6"/>
           <w:lang w:val="en-US"/>
         </w:rPr>
-        <w:t>"</w:t>
-      </w:r>
-      <w:r>
-        <w:rPr>
-          <w:rFonts w:ascii="Consolas" w:hAnsi="Consolas"/>
-          <w:color w:val="6A8759"/>
-        </w:rPr>
-        <w:t>Введите</w:t>
-      </w:r>
-      <w:r>
-        <w:rPr>
-          <w:rFonts w:ascii="Consolas" w:hAnsi="Consolas"/>
-          <w:color w:val="6A8759"/>
+        <w:t>alpha</w:t>
+      </w:r>
+      <w:r>
+        <w:rPr>
+          <w:rFonts w:ascii="Consolas" w:hAnsi="Consolas"/>
+          <w:color w:val="A9B7C6"/>
+        </w:rPr>
+        <w:t>_</w:t>
+      </w:r>
+      <w:r>
+        <w:rPr>
+          <w:rFonts w:ascii="Consolas" w:hAnsi="Consolas"/>
+          <w:color w:val="A9B7C6"/>
           <w:lang w:val="en-US"/>
         </w:rPr>
+        <w:t>grad</w:t>
+      </w:r>
+      <w:r>
+        <w:rPr>
+          <w:rFonts w:ascii="Consolas" w:hAnsi="Consolas"/>
+          <w:color w:val="A9B7C6"/>
+        </w:rPr>
+        <w:t xml:space="preserve"> * </w:t>
+      </w:r>
+      <w:r>
+        <w:rPr>
+          <w:rFonts w:ascii="Consolas" w:hAnsi="Consolas"/>
+          <w:color w:val="6897BB"/>
+        </w:rPr>
+        <w:t>2</w:t>
+      </w:r>
+      <w:r>
+        <w:rPr>
+          <w:rFonts w:ascii="Consolas" w:hAnsi="Consolas"/>
+          <w:color w:val="A9B7C6"/>
+        </w:rPr>
+        <w:t>)</w:t>
+      </w:r>
+      <w:r>
+        <w:rPr>
+          <w:rFonts w:ascii="Consolas" w:hAnsi="Consolas"/>
+          <w:color w:val="A9B7C6"/>
+        </w:rPr>
+        <w:br/>
+      </w:r>
+      <w:r>
+        <w:rPr>
+          <w:rFonts w:ascii="Consolas" w:hAnsi="Consolas"/>
+          <w:color w:val="808080"/>
+        </w:rPr>
+        <w:t xml:space="preserve"># </w:t>
+      </w:r>
+      <w:r>
+        <w:rPr>
+          <w:rFonts w:ascii="Consolas" w:hAnsi="Consolas"/>
+          <w:color w:val="808080"/>
+        </w:rPr>
+        <w:t>Возводим</w:t>
+      </w:r>
+      <w:r>
+        <w:rPr>
+          <w:rFonts w:ascii="Consolas" w:hAnsi="Consolas"/>
+          <w:color w:val="808080"/>
+        </w:rPr>
         <w:t xml:space="preserve"> </w:t>
       </w:r>
       <w:r>
         <w:rPr>
           <w:rFonts w:ascii="Consolas" w:hAnsi="Consolas"/>
-          <w:color w:val="6A8759"/>
-        </w:rPr>
-        <w:t>угол</w:t>
-      </w:r>
-      <w:r>
-        <w:rPr>
-          <w:rFonts w:ascii="Consolas" w:hAnsi="Consolas"/>
-          <w:color w:val="6A8759"/>
+          <w:color w:val="808080"/>
+        </w:rPr>
+        <w:t>в</w:t>
+      </w:r>
+      <w:r>
+        <w:rPr>
+          <w:rFonts w:ascii="Consolas" w:hAnsi="Consolas"/>
+          <w:color w:val="808080"/>
+        </w:rPr>
+        <w:t xml:space="preserve"> </w:t>
+      </w:r>
+      <w:r>
+        <w:rPr>
+          <w:rFonts w:ascii="Consolas" w:hAnsi="Consolas"/>
+          <w:color w:val="808080"/>
+        </w:rPr>
+        <w:t>квадрат</w:t>
+      </w:r>
+      <w:r>
+        <w:rPr>
+          <w:rFonts w:ascii="Consolas" w:hAnsi="Consolas"/>
+          <w:color w:val="808080"/>
+        </w:rPr>
+        <w:t xml:space="preserve"> </w:t>
+      </w:r>
+      <w:r>
+        <w:rPr>
+          <w:rFonts w:ascii="Consolas" w:hAnsi="Consolas"/>
+          <w:color w:val="808080"/>
+        </w:rPr>
+        <w:t>начальную</w:t>
+      </w:r>
+      <w:r>
+        <w:rPr>
+          <w:rFonts w:ascii="Consolas" w:hAnsi="Consolas"/>
+          <w:color w:val="808080"/>
+        </w:rPr>
+        <w:t xml:space="preserve"> </w:t>
+      </w:r>
+      <w:r>
+        <w:rPr>
+          <w:rFonts w:ascii="Consolas" w:hAnsi="Consolas"/>
+          <w:color w:val="808080"/>
+        </w:rPr>
+        <w:t>скорость</w:t>
+      </w:r>
+      <w:r>
+        <w:rPr>
+          <w:rFonts w:ascii="Consolas" w:hAnsi="Consolas"/>
+          <w:color w:val="808080"/>
+        </w:rPr>
+        <w:br/>
+      </w:r>
+      <w:r>
+        <w:rPr>
+          <w:rFonts w:ascii="Consolas" w:hAnsi="Consolas"/>
+          <w:color w:val="A9B7C6"/>
           <w:lang w:val="en-US"/>
         </w:rPr>
+        <w:t>v</w:t>
+      </w:r>
+      <w:r>
+        <w:rPr>
+          <w:rFonts w:ascii="Consolas" w:hAnsi="Consolas"/>
+          <w:color w:val="A9B7C6"/>
+        </w:rPr>
+        <w:t>0_</w:t>
+      </w:r>
+      <w:r>
+        <w:rPr>
+          <w:rFonts w:ascii="Consolas" w:hAnsi="Consolas"/>
+          <w:color w:val="A9B7C6"/>
+          <w:lang w:val="en-US"/>
+        </w:rPr>
+        <w:t>square</w:t>
+      </w:r>
+      <w:r>
+        <w:rPr>
+          <w:rFonts w:ascii="Consolas" w:hAnsi="Consolas"/>
+          <w:color w:val="A9B7C6"/>
+        </w:rPr>
+        <w:t xml:space="preserve"> = </w:t>
+      </w:r>
+      <w:r>
+        <w:rPr>
+          <w:rFonts w:ascii="Consolas" w:hAnsi="Consolas"/>
+          <w:color w:val="A9B7C6"/>
+          <w:lang w:val="en-US"/>
+        </w:rPr>
+        <w:t>v</w:t>
+      </w:r>
+      <w:r>
+        <w:rPr>
+          <w:rFonts w:ascii="Consolas" w:hAnsi="Consolas"/>
+          <w:color w:val="A9B7C6"/>
+        </w:rPr>
+        <w:t xml:space="preserve">0 ** </w:t>
+      </w:r>
+      <w:r>
+        <w:rPr>
+          <w:rFonts w:ascii="Consolas" w:hAnsi="Consolas"/>
+          <w:color w:val="6897BB"/>
+        </w:rPr>
+        <w:t>2</w:t>
+      </w:r>
+      <w:r>
+        <w:rPr>
+          <w:rFonts w:ascii="Consolas" w:hAnsi="Consolas"/>
+          <w:color w:val="6897BB"/>
+        </w:rPr>
+        <w:br/>
+      </w:r>
+      <w:r>
+        <w:rPr>
+          <w:rFonts w:ascii="Consolas" w:hAnsi="Consolas"/>
+          <w:color w:val="808080"/>
+        </w:rPr>
+        <w:t xml:space="preserve"># </w:t>
+      </w:r>
+      <w:r>
+        <w:rPr>
+          <w:rFonts w:ascii="Consolas" w:hAnsi="Consolas"/>
+          <w:color w:val="808080"/>
+        </w:rPr>
+        <w:t>Рассчитываем</w:t>
+      </w:r>
+      <w:r>
+        <w:rPr>
+          <w:rFonts w:ascii="Consolas" w:hAnsi="Consolas"/>
+          <w:color w:val="808080"/>
+        </w:rPr>
         <w:t xml:space="preserve"> </w:t>
       </w:r>
       <w:r>
         <w:rPr>
           <w:rFonts w:ascii="Consolas" w:hAnsi="Consolas"/>
-          <w:color w:val="6A8759"/>
+          <w:color w:val="808080"/>
+        </w:rPr>
+        <w:t>максимальную</w:t>
+      </w:r>
+      <w:r>
+        <w:rPr>
+          <w:rFonts w:ascii="Consolas" w:hAnsi="Consolas"/>
+          <w:color w:val="808080"/>
+        </w:rPr>
+        <w:t xml:space="preserve"> </w:t>
+      </w:r>
+      <w:r>
+        <w:rPr>
+          <w:rFonts w:ascii="Consolas" w:hAnsi="Consolas"/>
+          <w:color w:val="808080"/>
+        </w:rPr>
+        <w:t>длину</w:t>
+      </w:r>
+      <w:r>
+        <w:rPr>
+          <w:rFonts w:ascii="Consolas" w:hAnsi="Consolas"/>
+          <w:color w:val="808080"/>
+        </w:rPr>
+        <w:t xml:space="preserve"> </w:t>
+      </w:r>
+      <w:r>
+        <w:rPr>
+          <w:rFonts w:ascii="Consolas" w:hAnsi="Consolas"/>
+          <w:color w:val="808080"/>
         </w:rPr>
         <w:t>броска</w:t>
       </w:r>
       <w:r>
         <w:rPr>
           <w:rFonts w:ascii="Consolas" w:hAnsi="Consolas"/>
-          <w:color w:val="6A8759"/>
+          <w:color w:val="808080"/>
+        </w:rPr>
+        <w:br/>
+      </w:r>
+      <w:r>
+        <w:rPr>
+          <w:rFonts w:ascii="Consolas" w:hAnsi="Consolas"/>
+          <w:color w:val="A9B7C6"/>
           <w:lang w:val="en-US"/>
         </w:rPr>
-        <w:t>: "</w:t>
+        <w:t>L</w:t>
+      </w:r>
+      <w:r>
+        <w:rPr>
+          <w:rFonts w:ascii="Consolas" w:hAnsi="Consolas"/>
+          <w:color w:val="A9B7C6"/>
+        </w:rPr>
+        <w:t xml:space="preserve"> = </w:t>
       </w:r>
       <w:r>
         <w:rPr>
@@ -7258,7 +7768,14 @@
           <w:color w:val="A9B7C6"/>
           <w:lang w:val="en-US"/>
         </w:rPr>
-        <w:t>))</w:t>
+        <w:t>v</w:t>
+      </w:r>
+      <w:r>
+        <w:rPr>
+          <w:rFonts w:ascii="Consolas" w:hAnsi="Consolas"/>
+          <w:color w:val="A9B7C6"/>
+        </w:rPr>
+        <w:t>0_</w:t>
       </w:r>
       <w:r>
         <w:rPr>
@@ -7266,447 +7783,61 @@
           <w:color w:val="A9B7C6"/>
           <w:lang w:val="en-US"/>
         </w:rPr>
-        <w:br/>
-      </w:r>
-      <w:r>
-        <w:rPr>
-          <w:rFonts w:ascii="Consolas" w:hAnsi="Consolas"/>
-          <w:color w:val="808080"/>
+        <w:t>square</w:t>
+      </w:r>
+      <w:r>
+        <w:rPr>
+          <w:rFonts w:ascii="Consolas" w:hAnsi="Consolas"/>
+          <w:color w:val="A9B7C6"/>
+        </w:rPr>
+        <w:t xml:space="preserve"> * </w:t>
+      </w:r>
+      <w:r>
+        <w:rPr>
+          <w:rFonts w:ascii="Consolas" w:hAnsi="Consolas"/>
+          <w:color w:val="A9B7C6"/>
           <w:lang w:val="en-US"/>
         </w:rPr>
-        <w:t xml:space="preserve"># </w:t>
-      </w:r>
-      <w:r>
-        <w:rPr>
-          <w:rFonts w:ascii="Consolas" w:hAnsi="Consolas"/>
-          <w:color w:val="808080"/>
-        </w:rPr>
-        <w:t>Переводим</w:t>
-      </w:r>
-      <w:r>
-        <w:rPr>
-          <w:rFonts w:ascii="Consolas" w:hAnsi="Consolas"/>
-          <w:color w:val="808080"/>
+        <w:t>sin</w:t>
+      </w:r>
+      <w:r>
+        <w:rPr>
+          <w:rFonts w:ascii="Consolas" w:hAnsi="Consolas"/>
+          <w:color w:val="A9B7C6"/>
+        </w:rPr>
+        <w:t>2</w:t>
+      </w:r>
+      <w:r>
+        <w:rPr>
+          <w:rFonts w:ascii="Consolas" w:hAnsi="Consolas"/>
+          <w:color w:val="A9B7C6"/>
           <w:lang w:val="en-US"/>
         </w:rPr>
-        <w:t xml:space="preserve"> </w:t>
-      </w:r>
-      <w:r>
-        <w:rPr>
-          <w:rFonts w:ascii="Consolas" w:hAnsi="Consolas"/>
-          <w:color w:val="808080"/>
-        </w:rPr>
-        <w:t>градусы</w:t>
-      </w:r>
-      <w:r>
-        <w:rPr>
-          <w:rFonts w:ascii="Consolas" w:hAnsi="Consolas"/>
-          <w:color w:val="808080"/>
+        <w:t>alpha</w:t>
+      </w:r>
+      <w:r>
+        <w:rPr>
+          <w:rFonts w:ascii="Consolas" w:hAnsi="Consolas"/>
+          <w:color w:val="A9B7C6"/>
+        </w:rPr>
+        <w:t xml:space="preserve"> / </w:t>
+      </w:r>
+      <w:r>
+        <w:rPr>
+          <w:rFonts w:ascii="Consolas" w:hAnsi="Consolas"/>
+          <w:color w:val="A9B7C6"/>
           <w:lang w:val="en-US"/>
         </w:rPr>
-        <w:t xml:space="preserve"> </w:t>
-      </w:r>
-      <w:r>
-        <w:rPr>
-          <w:rFonts w:ascii="Consolas" w:hAnsi="Consolas"/>
-          <w:color w:val="808080"/>
-        </w:rPr>
-        <w:t>в</w:t>
-      </w:r>
-      <w:r>
-        <w:rPr>
-          <w:rFonts w:ascii="Consolas" w:hAnsi="Consolas"/>
-          <w:color w:val="808080"/>
-          <w:lang w:val="en-US"/>
-        </w:rPr>
-        <w:t xml:space="preserve"> </w:t>
-      </w:r>
-      <w:r>
-        <w:rPr>
-          <w:rFonts w:ascii="Consolas" w:hAnsi="Consolas"/>
-          <w:color w:val="808080"/>
-        </w:rPr>
-        <w:t>ради</w:t>
-      </w:r>
-      <w:r>
-        <w:rPr>
-          <w:rFonts w:ascii="Consolas" w:hAnsi="Consolas"/>
-          <w:color w:val="808080"/>
-        </w:rPr>
-        <w:t>а</w:t>
-      </w:r>
-      <w:r>
-        <w:rPr>
-          <w:rFonts w:ascii="Consolas" w:hAnsi="Consolas"/>
-          <w:color w:val="808080"/>
-        </w:rPr>
-        <w:t>ны</w:t>
-      </w:r>
-      <w:r>
-        <w:rPr>
-          <w:rFonts w:ascii="Consolas" w:hAnsi="Consolas"/>
-          <w:color w:val="808080"/>
-          <w:lang w:val="en-US"/>
-        </w:rPr>
-        <w:br/>
-      </w:r>
-      <w:proofErr w:type="spellStart"/>
-      <w:r>
-        <w:rPr>
-          <w:rFonts w:ascii="Consolas" w:hAnsi="Consolas"/>
-          <w:color w:val="A9B7C6"/>
-          <w:lang w:val="en-US"/>
-        </w:rPr>
-        <w:t>alpha_grad</w:t>
-      </w:r>
-      <w:proofErr w:type="spellEnd"/>
-      <w:r>
-        <w:rPr>
-          <w:rFonts w:ascii="Consolas" w:hAnsi="Consolas"/>
-          <w:color w:val="A9B7C6"/>
-          <w:lang w:val="en-US"/>
-        </w:rPr>
-        <w:t xml:space="preserve"> = alpha * </w:t>
-      </w:r>
-      <w:proofErr w:type="spellStart"/>
-      <w:r>
-        <w:rPr>
-          <w:rFonts w:ascii="Consolas" w:hAnsi="Consolas"/>
-          <w:color w:val="A9B7C6"/>
-          <w:lang w:val="en-US"/>
-        </w:rPr>
-        <w:t>math.pi</w:t>
-      </w:r>
-      <w:proofErr w:type="spellEnd"/>
-      <w:r>
-        <w:rPr>
-          <w:rFonts w:ascii="Consolas" w:hAnsi="Consolas"/>
-          <w:color w:val="A9B7C6"/>
-          <w:lang w:val="en-US"/>
-        </w:rPr>
-        <w:t xml:space="preserve"> / </w:t>
-      </w:r>
-      <w:r>
-        <w:rPr>
-          <w:rFonts w:ascii="Consolas" w:hAnsi="Consolas"/>
-          <w:color w:val="6897BB"/>
-          <w:lang w:val="en-US"/>
-        </w:rPr>
-        <w:t>180</w:t>
-      </w:r>
-      <w:r>
-        <w:rPr>
-          <w:rFonts w:ascii="Consolas" w:hAnsi="Consolas"/>
-          <w:color w:val="6897BB"/>
-          <w:lang w:val="en-US"/>
-        </w:rPr>
-        <w:br/>
-      </w:r>
-      <w:r>
-        <w:rPr>
-          <w:rFonts w:ascii="Consolas" w:hAnsi="Consolas"/>
-          <w:color w:val="808080"/>
-          <w:lang w:val="en-US"/>
-        </w:rPr>
-        <w:t xml:space="preserve"># </w:t>
-      </w:r>
-      <w:r>
-        <w:rPr>
-          <w:rFonts w:ascii="Consolas" w:hAnsi="Consolas"/>
-          <w:color w:val="808080"/>
-        </w:rPr>
-        <w:t>Заранее</w:t>
-      </w:r>
-      <w:r>
-        <w:rPr>
-          <w:rFonts w:ascii="Consolas" w:hAnsi="Consolas"/>
-          <w:color w:val="808080"/>
-          <w:lang w:val="en-US"/>
-        </w:rPr>
-        <w:t xml:space="preserve"> </w:t>
-      </w:r>
-      <w:r>
-        <w:rPr>
-          <w:rFonts w:ascii="Consolas" w:hAnsi="Consolas"/>
-          <w:color w:val="808080"/>
-        </w:rPr>
-        <w:t>считаем</w:t>
-      </w:r>
-      <w:r>
-        <w:rPr>
-          <w:rFonts w:ascii="Consolas" w:hAnsi="Consolas"/>
-          <w:color w:val="808080"/>
-          <w:lang w:val="en-US"/>
-        </w:rPr>
-        <w:t xml:space="preserve"> sin(2*alpha)</w:t>
-      </w:r>
-      <w:r>
-        <w:rPr>
-          <w:rFonts w:ascii="Consolas" w:hAnsi="Consolas"/>
-          <w:color w:val="808080"/>
-          <w:lang w:val="en-US"/>
-        </w:rPr>
-        <w:br/>
-      </w:r>
-      <w:r>
-        <w:rPr>
-          <w:rFonts w:ascii="Consolas" w:hAnsi="Consolas"/>
-          <w:color w:val="A9B7C6"/>
-          <w:lang w:val="en-US"/>
-        </w:rPr>
-        <w:t xml:space="preserve">sin2alpha = </w:t>
-      </w:r>
-      <w:proofErr w:type="spellStart"/>
-      <w:r>
-        <w:rPr>
-          <w:rFonts w:ascii="Consolas" w:hAnsi="Consolas"/>
-          <w:color w:val="A9B7C6"/>
-          <w:lang w:val="en-US"/>
-        </w:rPr>
-        <w:t>math.sin</w:t>
-      </w:r>
-      <w:proofErr w:type="spellEnd"/>
-      <w:r>
-        <w:rPr>
-          <w:rFonts w:ascii="Consolas" w:hAnsi="Consolas"/>
-          <w:color w:val="A9B7C6"/>
-          <w:lang w:val="en-US"/>
-        </w:rPr>
-        <w:t>(</w:t>
-      </w:r>
-      <w:proofErr w:type="spellStart"/>
-      <w:r>
-        <w:rPr>
-          <w:rFonts w:ascii="Consolas" w:hAnsi="Consolas"/>
-          <w:color w:val="A9B7C6"/>
-          <w:lang w:val="en-US"/>
-        </w:rPr>
-        <w:t>alpha_grad</w:t>
-      </w:r>
-      <w:proofErr w:type="spellEnd"/>
-      <w:r>
-        <w:rPr>
-          <w:rFonts w:ascii="Consolas" w:hAnsi="Consolas"/>
-          <w:color w:val="A9B7C6"/>
-          <w:lang w:val="en-US"/>
-        </w:rPr>
-        <w:t xml:space="preserve"> * </w:t>
-      </w:r>
-      <w:r>
-        <w:rPr>
-          <w:rFonts w:ascii="Consolas" w:hAnsi="Consolas"/>
-          <w:color w:val="6897BB"/>
-          <w:lang w:val="en-US"/>
-        </w:rPr>
-        <w:t>2</w:t>
-      </w:r>
-      <w:r>
-        <w:rPr>
-          <w:rFonts w:ascii="Consolas" w:hAnsi="Consolas"/>
-          <w:color w:val="A9B7C6"/>
-          <w:lang w:val="en-US"/>
-        </w:rPr>
-        <w:t>)</w:t>
-      </w:r>
-      <w:r>
-        <w:rPr>
-          <w:rFonts w:ascii="Consolas" w:hAnsi="Consolas"/>
-          <w:color w:val="A9B7C6"/>
-          <w:lang w:val="en-US"/>
-        </w:rPr>
-        <w:br/>
-      </w:r>
-      <w:r>
-        <w:rPr>
-          <w:rFonts w:ascii="Consolas" w:hAnsi="Consolas"/>
-          <w:color w:val="808080"/>
-          <w:lang w:val="en-US"/>
-        </w:rPr>
-        <w:t xml:space="preserve"># </w:t>
-      </w:r>
-      <w:r>
-        <w:rPr>
-          <w:rFonts w:ascii="Consolas" w:hAnsi="Consolas"/>
-          <w:color w:val="808080"/>
-        </w:rPr>
-        <w:t>Возводим</w:t>
-      </w:r>
-      <w:r>
-        <w:rPr>
-          <w:rFonts w:ascii="Consolas" w:hAnsi="Consolas"/>
-          <w:color w:val="808080"/>
-          <w:lang w:val="en-US"/>
-        </w:rPr>
-        <w:t xml:space="preserve"> </w:t>
-      </w:r>
-      <w:r>
-        <w:rPr>
-          <w:rFonts w:ascii="Consolas" w:hAnsi="Consolas"/>
-          <w:color w:val="808080"/>
-        </w:rPr>
-        <w:t>в</w:t>
-      </w:r>
-      <w:r>
-        <w:rPr>
-          <w:rFonts w:ascii="Consolas" w:hAnsi="Consolas"/>
-          <w:color w:val="808080"/>
-          <w:lang w:val="en-US"/>
-        </w:rPr>
-        <w:t xml:space="preserve"> </w:t>
-      </w:r>
-      <w:r>
-        <w:rPr>
-          <w:rFonts w:ascii="Consolas" w:hAnsi="Consolas"/>
-          <w:color w:val="808080"/>
-        </w:rPr>
-        <w:t>квадрат</w:t>
-      </w:r>
-      <w:r>
-        <w:rPr>
-          <w:rFonts w:ascii="Consolas" w:hAnsi="Consolas"/>
-          <w:color w:val="808080"/>
-          <w:lang w:val="en-US"/>
-        </w:rPr>
-        <w:t xml:space="preserve"> </w:t>
-      </w:r>
-      <w:r>
-        <w:rPr>
-          <w:rFonts w:ascii="Consolas" w:hAnsi="Consolas"/>
-          <w:color w:val="808080"/>
-        </w:rPr>
-        <w:t>начальную</w:t>
-      </w:r>
-      <w:r>
-        <w:rPr>
-          <w:rFonts w:ascii="Consolas" w:hAnsi="Consolas"/>
-          <w:color w:val="808080"/>
-          <w:lang w:val="en-US"/>
-        </w:rPr>
-        <w:t xml:space="preserve"> </w:t>
-      </w:r>
-      <w:r>
-        <w:rPr>
-          <w:rFonts w:ascii="Consolas" w:hAnsi="Consolas"/>
-          <w:color w:val="808080"/>
-        </w:rPr>
-        <w:t>скорость</w:t>
-      </w:r>
-      <w:r>
-        <w:rPr>
-          <w:rFonts w:ascii="Consolas" w:hAnsi="Consolas"/>
-          <w:color w:val="808080"/>
-          <w:lang w:val="en-US"/>
-        </w:rPr>
-        <w:br/>
-      </w:r>
-      <w:r>
-        <w:rPr>
-          <w:rFonts w:ascii="Consolas" w:hAnsi="Consolas"/>
-          <w:color w:val="A9B7C6"/>
-          <w:lang w:val="en-US"/>
-        </w:rPr>
-        <w:t xml:space="preserve">v0_square = v0 ** </w:t>
-      </w:r>
-      <w:r>
-        <w:rPr>
-          <w:rFonts w:ascii="Consolas" w:hAnsi="Consolas"/>
-          <w:color w:val="6897BB"/>
-          <w:lang w:val="en-US"/>
-        </w:rPr>
-        <w:t>2</w:t>
-      </w:r>
-      <w:r>
-        <w:rPr>
-          <w:rFonts w:ascii="Consolas" w:hAnsi="Consolas"/>
-          <w:color w:val="6897BB"/>
-          <w:lang w:val="en-US"/>
-        </w:rPr>
-        <w:br/>
-      </w:r>
-      <w:r>
-        <w:rPr>
-          <w:rFonts w:ascii="Consolas" w:hAnsi="Consolas"/>
-          <w:color w:val="808080"/>
-          <w:lang w:val="en-US"/>
-        </w:rPr>
-        <w:t xml:space="preserve"># </w:t>
-      </w:r>
-      <w:r>
-        <w:rPr>
-          <w:rFonts w:ascii="Consolas" w:hAnsi="Consolas"/>
-          <w:color w:val="808080"/>
-        </w:rPr>
-        <w:t>Рассчитываем</w:t>
-      </w:r>
-      <w:r>
-        <w:rPr>
-          <w:rFonts w:ascii="Consolas" w:hAnsi="Consolas"/>
-          <w:color w:val="808080"/>
-          <w:lang w:val="en-US"/>
-        </w:rPr>
-        <w:t xml:space="preserve"> </w:t>
-      </w:r>
-      <w:r>
-        <w:rPr>
-          <w:rFonts w:ascii="Consolas" w:hAnsi="Consolas"/>
-          <w:color w:val="808080"/>
-        </w:rPr>
-        <w:t>максимальную</w:t>
-      </w:r>
-      <w:r>
-        <w:rPr>
-          <w:rFonts w:ascii="Consolas" w:hAnsi="Consolas"/>
-          <w:color w:val="808080"/>
-          <w:lang w:val="en-US"/>
-        </w:rPr>
-        <w:t xml:space="preserve"> </w:t>
-      </w:r>
-      <w:r>
-        <w:rPr>
-          <w:rFonts w:ascii="Consolas" w:hAnsi="Consolas"/>
-          <w:color w:val="808080"/>
-        </w:rPr>
-        <w:t>длину</w:t>
-      </w:r>
-      <w:r>
-        <w:rPr>
-          <w:rFonts w:ascii="Consolas" w:hAnsi="Consolas"/>
-          <w:color w:val="808080"/>
-          <w:lang w:val="en-US"/>
-        </w:rPr>
-        <w:t xml:space="preserve"> </w:t>
-      </w:r>
-      <w:r>
-        <w:rPr>
-          <w:rFonts w:ascii="Consolas" w:hAnsi="Consolas"/>
-          <w:color w:val="808080"/>
-        </w:rPr>
-        <w:t>броска</w:t>
-      </w:r>
-      <w:r>
-        <w:rPr>
-          <w:rFonts w:ascii="Consolas" w:hAnsi="Consolas"/>
-          <w:color w:val="808080"/>
-          <w:lang w:val="en-US"/>
-        </w:rPr>
-        <w:br/>
-      </w:r>
-      <w:r>
-        <w:rPr>
-          <w:rFonts w:ascii="Consolas" w:hAnsi="Consolas"/>
-          <w:color w:val="A9B7C6"/>
-          <w:lang w:val="en-US"/>
-        </w:rPr>
-        <w:t>L = v0_square * sin2alpha / g</w:t>
-      </w:r>
-      <w:r>
-        <w:rPr>
-          <w:rFonts w:ascii="Consolas" w:hAnsi="Consolas"/>
-          <w:color w:val="A9B7C6"/>
-          <w:lang w:val="en-US"/>
-        </w:rPr>
-        <w:br/>
-      </w:r>
+        <w:t>g</w:t>
+      </w:r>
+      <w:r>
+        <w:rPr>
+          <w:rFonts w:ascii="Consolas" w:hAnsi="Consolas"/>
+          <w:color w:val="A9B7C6"/>
+        </w:rPr>
+        <w:br/>
+      </w:r>
+      <w:proofErr w:type="gramStart"/>
       <w:r>
         <w:rPr>
           <w:rFonts w:ascii="Consolas" w:hAnsi="Consolas"/>
@@ -7719,63 +7850,59 @@
         <w:rPr>
           <w:rFonts w:ascii="Consolas" w:hAnsi="Consolas"/>
           <w:color w:val="A9B7C6"/>
+        </w:rPr>
+        <w:t>(</w:t>
+      </w:r>
+      <w:proofErr w:type="gramEnd"/>
+      <w:r>
+        <w:rPr>
+          <w:rFonts w:ascii="Consolas" w:hAnsi="Consolas"/>
+          <w:color w:val="6A8759"/>
+        </w:rPr>
+        <w:t>"</w:t>
+      </w:r>
+      <w:r>
+        <w:rPr>
+          <w:rFonts w:ascii="Consolas" w:hAnsi="Consolas"/>
+          <w:color w:val="6A8759"/>
+        </w:rPr>
+        <w:t>Результат</w:t>
+      </w:r>
+      <w:r>
+        <w:rPr>
+          <w:rFonts w:ascii="Consolas" w:hAnsi="Consolas"/>
+          <w:color w:val="6A8759"/>
+        </w:rPr>
+        <w:t>: "</w:t>
+      </w:r>
+      <w:r>
+        <w:rPr>
+          <w:rFonts w:ascii="Consolas" w:hAnsi="Consolas"/>
+          <w:color w:val="CC7832"/>
+        </w:rPr>
+        <w:t xml:space="preserve">, </w:t>
+      </w:r>
+      <w:r>
+        <w:rPr>
+          <w:rFonts w:ascii="Consolas" w:hAnsi="Consolas"/>
+          <w:color w:val="A9B7C6"/>
           <w:lang w:val="en-US"/>
         </w:rPr>
-        <w:t>(</w:t>
-      </w:r>
-      <w:r>
-        <w:rPr>
-          <w:rFonts w:ascii="Consolas" w:hAnsi="Consolas"/>
-          <w:color w:val="6A8759"/>
-          <w:lang w:val="en-US"/>
-        </w:rPr>
-        <w:t>"</w:t>
-      </w:r>
-      <w:r>
-        <w:rPr>
-          <w:rFonts w:ascii="Consolas" w:hAnsi="Consolas"/>
-          <w:color w:val="6A8759"/>
-        </w:rPr>
-        <w:t>Результат</w:t>
-      </w:r>
-      <w:r>
-        <w:rPr>
-          <w:rFonts w:ascii="Consolas" w:hAnsi="Consolas"/>
-          <w:color w:val="6A8759"/>
-          <w:lang w:val="en-US"/>
-        </w:rPr>
-        <w:t>: "</w:t>
-      </w:r>
-      <w:r>
-        <w:rPr>
-          <w:rFonts w:ascii="Consolas" w:hAnsi="Consolas"/>
-          <w:color w:val="CC7832"/>
-          <w:lang w:val="en-US"/>
-        </w:rPr>
-        <w:t xml:space="preserve">, </w:t>
-      </w:r>
-      <w:r>
-        <w:rPr>
-          <w:rFonts w:ascii="Consolas" w:hAnsi="Consolas"/>
-          <w:color w:val="A9B7C6"/>
-          <w:lang w:val="en-US"/>
-        </w:rPr>
-        <w:t>L)</w:t>
+        <w:t>L</w:t>
+      </w:r>
+      <w:r>
+        <w:rPr>
+          <w:rFonts w:ascii="Consolas" w:hAnsi="Consolas"/>
+          <w:color w:val="A9B7C6"/>
+        </w:rPr>
+        <w:t>)</w:t>
       </w:r>
     </w:p>
     <w:p>
-      <w:pPr>
-        <w:rPr>
-          <w:lang w:val="en-US"/>
-        </w:rPr>
-      </w:pPr>
       <w:r>
         <w:t>Результат работы программы</w:t>
       </w:r>
       <w:r>
-        <w:rPr>
-          <w:lang w:val="en-US"/>
-        </w:rPr>
         <w:t>:</w:t>
       </w:r>
     </w:p>
@@ -7798,43 +7925,16 @@
     <w:p>
       <w:pPr>
         <w:pStyle w:val="a3"/>
-        <w:rPr>
-          <w:lang w:val="en-US"/>
-        </w:rPr>
       </w:pPr>
-      <w:proofErr w:type="spellStart"/>
-      <w:r>
-        <w:rPr>
-          <w:lang w:val="en-US"/>
-        </w:rPr>
-        <w:t>Результат</w:t>
-      </w:r>
-      <w:proofErr w:type="spellEnd"/>
-      <w:r>
-        <w:rPr>
-          <w:lang w:val="en-US"/>
-        </w:rPr>
-        <w:t>:  10.049058704206203</w:t>
+      <w:r>
+        <w:t>Результат:  10.049058704206203</w:t>
       </w:r>
     </w:p>
     <w:p>
-      <w:pPr>
-        <w:rPr>
-          <w:lang w:val="en-US"/>
-        </w:rPr>
-      </w:pPr>
-      <w:r>
-        <w:t>Задания для самостоятельног</w:t>
-      </w:r>
-      <w:bookmarkStart w:id="0" w:name="_GoBack"/>
-      <w:bookmarkEnd w:id="0"/>
-      <w:r>
-        <w:t>о решения</w:t>
-      </w:r>
-      <w:r>
-        <w:rPr>
-          <w:lang w:val="en-US"/>
-        </w:rPr>
+      <w:r>
+        <w:t>Задания для самостоятельного решения</w:t>
+      </w:r>
+      <w:r>
         <w:t>:</w:t>
       </w:r>
     </w:p>
@@ -7865,7 +7965,19 @@
         </w:numPr>
       </w:pPr>
       <w:r>
-        <w:t>Программа должна выводить количество файлом и директорий внутри проверяемой директории</w:t>
+        <w:t>Программа должна выводить количество файло</w:t>
+      </w:r>
+      <w:r>
+        <w:t>в</w:t>
+      </w:r>
+      <w:r>
+        <w:t xml:space="preserve"> и директорий внутри </w:t>
+      </w:r>
+      <w:r>
+        <w:t>заданной</w:t>
+      </w:r>
+      <w:r>
+        <w:t xml:space="preserve"> директории</w:t>
       </w:r>
       <w:r>
         <w:t>.</w:t>
